--- a/report/Дегтярев_Отзыв.docx
+++ b/report/Дегтярев_Отзыв.docx
@@ -471,12 +471,13 @@
       </w:pPr>
       <w:r>
         <w:rPr>
-          <w:color w:val="FF0000"/>
-          <w:sz w:val="28"/>
-          <w:szCs w:val="28"/>
-        </w:rPr>
-        <w:t>достоинства и недостатки работы.</w:t>
-      </w:r>
+          <w:sz w:val="28"/>
+          <w:szCs w:val="28"/>
+        </w:rPr>
+        <w:t>Все поставленные задачи Дегтярев В.А. выполнил.</w:t>
+      </w:r>
+      <w:bookmarkStart w:id="2" w:name="_GoBack"/>
+      <w:bookmarkEnd w:id="2"/>
     </w:p>
     <w:p>
       <w:pPr>
@@ -728,16 +729,7 @@
           <w:sz w:val="28"/>
           <w:szCs w:val="28"/>
         </w:rPr>
-        <w:t xml:space="preserve"> может быть п</w:t>
-      </w:r>
-      <w:bookmarkStart w:id="2" w:name="_GoBack"/>
-      <w:bookmarkEnd w:id="2"/>
-      <w:r>
-        <w:rPr>
-          <w:sz w:val="28"/>
-          <w:szCs w:val="28"/>
-        </w:rPr>
-        <w:t xml:space="preserve">рисвоена академическая степень бакалавра по </w:t>
+        <w:t xml:space="preserve"> может быть присвоена академическая степень бакалавра по </w:t>
       </w:r>
       <w:r>
         <w:rPr>

--- a/report/Дегтярев_Отзыв.docx
+++ b/report/Дегтярев_Отзыв.docx
@@ -475,6 +475,20 @@
           <w:szCs w:val="28"/>
         </w:rPr>
         <w:t>Все поставленные задачи Дегтярев В.А. выполнил.</w:t>
+      </w:r>
+      <w:r>
+        <w:rPr>
+          <w:sz w:val="28"/>
+          <w:szCs w:val="28"/>
+        </w:rPr>
+        <w:t xml:space="preserve"> </w:t>
+      </w:r>
+      <w:r>
+        <w:rPr>
+          <w:sz w:val="28"/>
+          <w:szCs w:val="28"/>
+        </w:rPr>
+        <w:t>Разработанное приложение не имеет интуитивно понятного интерфейса.</w:t>
       </w:r>
       <w:bookmarkStart w:id="2" w:name="_GoBack"/>
       <w:bookmarkEnd w:id="2"/>

--- a/report/Дегтярев_Отзыв.docx
+++ b/report/Дегтярев_Отзыв.docx
@@ -1,6 +1,6 @@
 
 <file path=word/document.xml><?xml version="1.0" encoding="utf-8"?>
-<w:document xmlns:wpc="http://schemas.microsoft.com/office/word/2010/wordprocessingCanvas" xmlns:mc="http://schemas.openxmlformats.org/markup-compatibility/2006" xmlns:o="urn:schemas-microsoft-com:office:office" xmlns:r="http://schemas.openxmlformats.org/officeDocument/2006/relationships" xmlns:m="http://schemas.openxmlformats.org/officeDocument/2006/math" xmlns:v="urn:schemas-microsoft-com:vml" xmlns:wp14="http://schemas.microsoft.com/office/word/2010/wordprocessingDrawing" xmlns:wp="http://schemas.openxmlformats.org/drawingml/2006/wordprocessingDrawing" xmlns:w10="urn:schemas-microsoft-com:office:word" xmlns:w="http://schemas.openxmlformats.org/wordprocessingml/2006/main" xmlns:w14="http://schemas.microsoft.com/office/word/2010/wordml" xmlns:w15="http://schemas.microsoft.com/office/word/2012/wordml" xmlns:wpg="http://schemas.microsoft.com/office/word/2010/wordprocessingGroup" xmlns:wpi="http://schemas.microsoft.com/office/word/2010/wordprocessingInk" xmlns:wne="http://schemas.microsoft.com/office/word/2006/wordml" xmlns:wps="http://schemas.microsoft.com/office/word/2010/wordprocessingShape" mc:Ignorable="w14 w15 wp14">
+<w:document xmlns:wpc="http://schemas.microsoft.com/office/word/2010/wordprocessingCanvas" xmlns:cx="http://schemas.microsoft.com/office/drawing/2014/chartex" xmlns:cx1="http://schemas.microsoft.com/office/drawing/2015/9/8/chartex" xmlns:cx2="http://schemas.microsoft.com/office/drawing/2015/10/21/chartex" xmlns:cx3="http://schemas.microsoft.com/office/drawing/2016/5/9/chartex" xmlns:cx4="http://schemas.microsoft.com/office/drawing/2016/5/10/chartex" xmlns:cx5="http://schemas.microsoft.com/office/drawing/2016/5/11/chartex" xmlns:cx6="http://schemas.microsoft.com/office/drawing/2016/5/12/chartex" xmlns:cx7="http://schemas.microsoft.com/office/drawing/2016/5/13/chartex" xmlns:cx8="http://schemas.microsoft.com/office/drawing/2016/5/14/chartex" xmlns:mc="http://schemas.openxmlformats.org/markup-compatibility/2006" xmlns:aink="http://schemas.microsoft.com/office/drawing/2016/ink" xmlns:am3d="http://schemas.microsoft.com/office/drawing/2017/model3d" xmlns:o="urn:schemas-microsoft-com:office:office" xmlns:oel="http://schemas.microsoft.com/office/2019/extlst" xmlns:r="http://schemas.openxmlformats.org/officeDocument/2006/relationships" xmlns:m="http://schemas.openxmlformats.org/officeDocument/2006/math" xmlns:v="urn:schemas-microsoft-com:vml" xmlns:wp14="http://schemas.microsoft.com/office/word/2010/wordprocessingDrawing" xmlns:wp="http://schemas.openxmlformats.org/drawingml/2006/wordprocessingDrawing" xmlns:w10="urn:schemas-microsoft-com:office:word" xmlns:w="http://schemas.openxmlformats.org/wordprocessingml/2006/main" xmlns:w14="http://schemas.microsoft.com/office/word/2010/wordml" xmlns:w15="http://schemas.microsoft.com/office/word/2012/wordml" xmlns:w16cex="http://schemas.microsoft.com/office/word/2018/wordml/cex" xmlns:w16cid="http://schemas.microsoft.com/office/word/2016/wordml/cid" xmlns:w16="http://schemas.microsoft.com/office/word/2018/wordml" xmlns:w16du="http://schemas.microsoft.com/office/word/2023/wordml/word16du" xmlns:w16sdtdh="http://schemas.microsoft.com/office/word/2020/wordml/sdtdatahash" xmlns:w16se="http://schemas.microsoft.com/office/word/2015/wordml/symex" xmlns:wpg="http://schemas.microsoft.com/office/word/2010/wordprocessingGroup" xmlns:wpi="http://schemas.microsoft.com/office/word/2010/wordprocessingInk" xmlns:wne="http://schemas.microsoft.com/office/word/2006/wordml" xmlns:wps="http://schemas.microsoft.com/office/word/2010/wordprocessingShape" mc:Ignorable="w14 w15 w16se w16cid w16 w16cex w16sdtdh wp14">
   <w:body>
     <w:p>
       <w:pPr>
@@ -9,16 +9,21 @@
         <w:adjustRightInd w:val="0"/>
         <w:jc w:val="center"/>
         <w:rPr>
+          <w:sz w:val="24"/>
+        </w:rPr>
+      </w:pPr>
+      <w:r>
+        <w:rPr>
           <w:color w:val="000000"/>
           <w:sz w:val="24"/>
         </w:rPr>
-      </w:pPr>
-      <w:r>
-        <w:rPr>
-          <w:color w:val="000000"/>
+        <w:t xml:space="preserve">МИНИСТЕРСТВО </w:t>
+      </w:r>
+      <w:r>
+        <w:rPr>
           <w:sz w:val="24"/>
         </w:rPr>
-        <w:t>МИНИСТЕРСТВО НАУКИ И ВЫСШЕГО ОБРАЗОВАНИЯ РОССИЙСКОЙ ФЕДЕРАЦИИ</w:t>
+        <w:t>НАУКИ И ВЫСШЕГО ОБРАЗОВАНИЯ РОССИЙСКОЙ ФЕДЕРАЦИИ</w:t>
       </w:r>
     </w:p>
     <w:p>
@@ -28,34 +33,29 @@
         <w:adjustRightInd w:val="0"/>
         <w:jc w:val="center"/>
         <w:rPr>
-          <w:color w:val="000000"/>
           <w:sz w:val="24"/>
         </w:rPr>
       </w:pPr>
       <w:r>
         <w:rPr>
-          <w:color w:val="000000"/>
           <w:sz w:val="24"/>
         </w:rPr>
         <w:t xml:space="preserve">Федеральное государственное </w:t>
       </w:r>
       <w:r>
         <w:rPr>
-          <w:color w:val="000000"/>
           <w:sz w:val="24"/>
         </w:rPr>
         <w:t>автономное</w:t>
       </w:r>
       <w:r>
         <w:rPr>
-          <w:color w:val="000000"/>
           <w:sz w:val="24"/>
         </w:rPr>
         <w:t xml:space="preserve"> образовательное учреждение</w:t>
       </w:r>
       <w:r>
         <w:rPr>
-          <w:color w:val="000000"/>
           <w:sz w:val="24"/>
         </w:rPr>
         <w:br/>
@@ -70,14 +70,12 @@
         <w:jc w:val="center"/>
         <w:rPr>
           <w:b/>
-          <w:color w:val="000000"/>
           <w:sz w:val="28"/>
         </w:rPr>
       </w:pPr>
       <w:r>
         <w:rPr>
           <w:b/>
-          <w:color w:val="000000"/>
           <w:sz w:val="28"/>
         </w:rPr>
         <w:t>«</w:t>
@@ -85,7 +83,6 @@
       <w:r>
         <w:rPr>
           <w:b/>
-          <w:color w:val="000000"/>
           <w:sz w:val="28"/>
         </w:rPr>
         <w:t>Южно-Уральский государственный университет</w:t>
@@ -99,7 +96,6 @@
         <w:jc w:val="center"/>
         <w:rPr>
           <w:b/>
-          <w:color w:val="000000"/>
           <w:sz w:val="28"/>
         </w:rPr>
       </w:pPr>
@@ -108,7 +104,6 @@
       <w:r>
         <w:rPr>
           <w:b/>
-          <w:color w:val="000000"/>
           <w:sz w:val="28"/>
         </w:rPr>
         <w:t>(национальный исследовательский университет)</w:t>
@@ -118,7 +113,6 @@
       <w:r>
         <w:rPr>
           <w:b/>
-          <w:color w:val="000000"/>
           <w:sz w:val="28"/>
         </w:rPr>
         <w:t>»</w:t>
@@ -207,13 +201,20 @@
           <w:sz w:val="28"/>
           <w:szCs w:val="22"/>
         </w:rPr>
-        <w:t>на выпускную квалификационную работу</w:t>
+        <w:t xml:space="preserve">на выпускную квалификационную работу </w:t>
       </w:r>
       <w:r>
         <w:rPr>
           <w:sz w:val="28"/>
           <w:szCs w:val="22"/>
         </w:rPr>
+        <w:t>Дегтярева Владимира Андреевича</w:t>
+      </w:r>
+      <w:r>
+        <w:rPr>
+          <w:sz w:val="28"/>
+          <w:szCs w:val="22"/>
+        </w:rPr>
         <w:t xml:space="preserve"> </w:t>
       </w:r>
       <w:r>
@@ -221,50 +222,36 @@
           <w:sz w:val="28"/>
           <w:szCs w:val="22"/>
         </w:rPr>
-        <w:t>Дегтярева Владимира Андреевича</w:t>
+        <w:t>«</w:t>
       </w:r>
       <w:r>
         <w:rPr>
           <w:sz w:val="28"/>
           <w:szCs w:val="22"/>
         </w:rPr>
-        <w:t xml:space="preserve"> </w:t>
-      </w:r>
+        <w:t xml:space="preserve">Разработка приложения для анализа географически-распределенных данных на платформе </w:t>
+      </w:r>
+      <w:proofErr w:type="spellStart"/>
       <w:r>
         <w:rPr>
           <w:sz w:val="28"/>
           <w:szCs w:val="22"/>
         </w:rPr>
-        <w:t>«</w:t>
-      </w:r>
+        <w:t>PySyft</w:t>
+      </w:r>
+      <w:proofErr w:type="spellEnd"/>
       <w:r>
         <w:rPr>
           <w:sz w:val="28"/>
           <w:szCs w:val="22"/>
         </w:rPr>
-        <w:t xml:space="preserve">Разработка приложения для анализа географически-распределенных данных на платформе </w:t>
-      </w:r>
-      <w:proofErr w:type="spellStart"/>
+        <w:t>»</w:t>
+      </w:r>
       <w:r>
         <w:rPr>
           <w:sz w:val="28"/>
           <w:szCs w:val="22"/>
         </w:rPr>
-        <w:t>PySyft</w:t>
-      </w:r>
-      <w:proofErr w:type="spellEnd"/>
-      <w:r>
-        <w:rPr>
-          <w:sz w:val="28"/>
-          <w:szCs w:val="22"/>
-        </w:rPr>
-        <w:t>»</w:t>
-      </w:r>
-      <w:r>
-        <w:rPr>
-          <w:sz w:val="28"/>
-          <w:szCs w:val="22"/>
-        </w:rPr>
         <w:t xml:space="preserve">, представленную </w:t>
       </w:r>
       <w:r>
@@ -273,36 +260,14 @@
           <w:sz w:val="28"/>
           <w:szCs w:val="28"/>
         </w:rPr>
-        <w:t xml:space="preserve">на соискание академической степени </w:t>
-      </w:r>
-      <w:r>
-        <w:rPr>
-          <w:bCs/>
-          <w:sz w:val="28"/>
-          <w:szCs w:val="28"/>
-        </w:rPr>
-        <w:t>бакалавра</w:t>
-      </w:r>
-      <w:r>
-        <w:rPr>
-          <w:sz w:val="28"/>
-          <w:szCs w:val="28"/>
-        </w:rPr>
-        <w:t xml:space="preserve"> по направлени</w:t>
-      </w:r>
-      <w:r>
-        <w:rPr>
-          <w:sz w:val="28"/>
-          <w:szCs w:val="28"/>
-        </w:rPr>
-        <w:t>ю</w:t>
-      </w:r>
-      <w:r>
-        <w:rPr>
-          <w:sz w:val="28"/>
-          <w:szCs w:val="28"/>
-        </w:rPr>
-        <w:t xml:space="preserve"> </w:t>
+        <w:t>на соискание академической степени бакалавра</w:t>
+      </w:r>
+      <w:r>
+        <w:rPr>
+          <w:sz w:val="28"/>
+          <w:szCs w:val="28"/>
+        </w:rPr>
+        <w:t xml:space="preserve"> по направлению </w:t>
       </w:r>
       <w:r>
         <w:rPr>
@@ -358,7 +323,7 @@
         <w:jc w:val="both"/>
         <w:rPr>
           <w:sz w:val="28"/>
-          <w:szCs w:val="28"/>
+          <w:szCs w:val="22"/>
         </w:rPr>
       </w:pPr>
       <w:r>
@@ -403,55 +368,12 @@
           <w:sz w:val="28"/>
           <w:szCs w:val="22"/>
         </w:rPr>
-        <w:t xml:space="preserve">. </w:t>
+        <w:t>. С одной стороны, повсеместное распространение мобильных устройств позволяет обеспечить существенную часть обработки данных на конечном устройстве пользователя. С другой стороны, всё чаще возникают вопросы к безопасности и приватности организации централизованной обработки частных данных</w:t>
       </w:r>
       <w:r>
         <w:rPr>
           <w:sz w:val="28"/>
           <w:szCs w:val="22"/>
-        </w:rPr>
-        <w:t>Дегтярев В.А.</w:t>
-      </w:r>
-      <w:r>
-        <w:rPr>
-          <w:sz w:val="28"/>
-          <w:szCs w:val="22"/>
-        </w:rPr>
-        <w:t xml:space="preserve"> продемонстрировала </w:t>
-      </w:r>
-      <w:r>
-        <w:rPr>
-          <w:sz w:val="28"/>
-          <w:szCs w:val="28"/>
-        </w:rPr>
-        <w:t xml:space="preserve">высокий / хороший / удовлетворительный / неудовлетворительный </w:t>
-      </w:r>
-      <w:r>
-        <w:rPr>
-          <w:color w:val="000000" w:themeColor="text1"/>
-          <w:sz w:val="28"/>
-          <w:szCs w:val="28"/>
-        </w:rPr>
-        <w:t xml:space="preserve">степень </w:t>
-      </w:r>
-      <w:r>
-        <w:rPr>
-          <w:sz w:val="28"/>
-          <w:szCs w:val="28"/>
-        </w:rPr>
-        <w:t>обоснованности научных положений, выводов и рекомендаций, сформулированных в работе</w:t>
-      </w:r>
-      <w:r>
-        <w:rPr>
-          <w:sz w:val="28"/>
-          <w:szCs w:val="28"/>
-        </w:rPr>
-        <w:t>, их достоверность и новизну</w:t>
-      </w:r>
-      <w:r>
-        <w:rPr>
-          <w:sz w:val="28"/>
-          <w:szCs w:val="28"/>
         </w:rPr>
         <w:t xml:space="preserve">. </w:t>
       </w:r>
@@ -464,18 +386,93 @@
         <w:ind w:firstLine="709"/>
         <w:jc w:val="both"/>
         <w:rPr>
-          <w:color w:val="FF0000"/>
-          <w:sz w:val="28"/>
-          <w:szCs w:val="28"/>
-        </w:rPr>
-      </w:pPr>
-      <w:r>
-        <w:rPr>
-          <w:color w:val="FF0000"/>
-          <w:sz w:val="28"/>
-          <w:szCs w:val="28"/>
-        </w:rPr>
-        <w:t>достоинства и недостатки работы.</w:t>
+          <w:sz w:val="28"/>
+          <w:szCs w:val="28"/>
+        </w:rPr>
+      </w:pPr>
+      <w:r>
+        <w:rPr>
+          <w:sz w:val="28"/>
+          <w:szCs w:val="22"/>
+        </w:rPr>
+        <w:t>Дегтярев В.А.</w:t>
+      </w:r>
+      <w:r>
+        <w:rPr>
+          <w:sz w:val="28"/>
+          <w:szCs w:val="22"/>
+        </w:rPr>
+        <w:t xml:space="preserve"> продемонстрировал</w:t>
+      </w:r>
+      <w:r>
+        <w:rPr>
+          <w:sz w:val="28"/>
+          <w:szCs w:val="22"/>
+        </w:rPr>
+        <w:t xml:space="preserve"> </w:t>
+      </w:r>
+      <w:r>
+        <w:rPr>
+          <w:sz w:val="28"/>
+          <w:szCs w:val="28"/>
+        </w:rPr>
+        <w:t>хорош</w:t>
+      </w:r>
+      <w:r>
+        <w:rPr>
+          <w:sz w:val="28"/>
+          <w:szCs w:val="28"/>
+        </w:rPr>
+        <w:t>ую</w:t>
+      </w:r>
+      <w:r>
+        <w:rPr>
+          <w:sz w:val="28"/>
+          <w:szCs w:val="28"/>
+        </w:rPr>
+        <w:t xml:space="preserve"> степень обоснованности положений, выводов и рекомендаций, сформулированных в работе</w:t>
+      </w:r>
+      <w:r>
+        <w:rPr>
+          <w:sz w:val="28"/>
+          <w:szCs w:val="28"/>
+        </w:rPr>
+        <w:t>, их достоверность и новизну</w:t>
+      </w:r>
+      <w:r>
+        <w:rPr>
+          <w:sz w:val="28"/>
+          <w:szCs w:val="28"/>
+        </w:rPr>
+        <w:t xml:space="preserve">. </w:t>
+      </w:r>
+      <w:r>
+        <w:rPr>
+          <w:sz w:val="28"/>
+          <w:szCs w:val="28"/>
+        </w:rPr>
+        <w:t xml:space="preserve">Несмотря на то, что </w:t>
+      </w:r>
+      <w:r>
+        <w:rPr>
+          <w:sz w:val="28"/>
+          <w:szCs w:val="22"/>
+        </w:rPr>
+        <w:t xml:space="preserve">Дегтярев В.А. </w:t>
+      </w:r>
+      <w:r>
+        <w:rPr>
+          <w:sz w:val="28"/>
+          <w:szCs w:val="22"/>
+        </w:rPr>
+        <w:t>успешно решил задачу организации обработки данных в рамках локальной сети,</w:t>
+      </w:r>
+      <w:r>
+        <w:rPr>
+          <w:sz w:val="28"/>
+          <w:szCs w:val="28"/>
+        </w:rPr>
+        <w:t xml:space="preserve"> в качестве недостатка работы можно отметить недостаточную проработанность представленного решения при организации обработки данных в рамках глобальной сети.</w:t>
       </w:r>
     </w:p>
     <w:p>
@@ -530,11 +527,24 @@
           <w:sz w:val="28"/>
           <w:szCs w:val="28"/>
         </w:rPr>
-        <w:t xml:space="preserve"> продемонстрировала высокий / хороший / удовлетворительный / неудовлетворительный </w:t>
-      </w:r>
-      <w:r>
-        <w:rPr>
-          <w:color w:val="000000" w:themeColor="text1"/>
+        <w:t xml:space="preserve"> продемонстрировал хорош</w:t>
+      </w:r>
+      <w:r>
+        <w:rPr>
+          <w:sz w:val="28"/>
+          <w:szCs w:val="28"/>
+        </w:rPr>
+        <w:t>ую</w:t>
+      </w:r>
+      <w:r>
+        <w:rPr>
+          <w:sz w:val="28"/>
+          <w:szCs w:val="28"/>
+        </w:rPr>
+        <w:t xml:space="preserve"> </w:t>
+      </w:r>
+      <w:r>
+        <w:rPr>
           <w:sz w:val="28"/>
           <w:szCs w:val="28"/>
         </w:rPr>
@@ -542,7 +552,6 @@
       </w:r>
       <w:r>
         <w:rPr>
-          <w:color w:val="000000" w:themeColor="text1"/>
           <w:sz w:val="28"/>
           <w:szCs w:val="28"/>
         </w:rPr>
@@ -566,44 +575,35 @@
           <w:sz w:val="28"/>
           <w:szCs w:val="28"/>
         </w:rPr>
-        <w:t>Дегтярев В.А.</w:t>
-      </w:r>
-      <w:r>
-        <w:rPr>
-          <w:sz w:val="28"/>
-          <w:szCs w:val="28"/>
-        </w:rPr>
-        <w:t xml:space="preserve"> продемонстрировала / не продемонстрировал навыки в применении т</w:t>
-      </w:r>
-      <w:r>
-        <w:rPr>
-          <w:sz w:val="28"/>
-          <w:szCs w:val="28"/>
-        </w:rPr>
-        <w:t xml:space="preserve">еоретических знаний на практике, </w:t>
-      </w:r>
-      <w:r>
-        <w:rPr>
-          <w:color w:val="000000" w:themeColor="text1"/>
-          <w:sz w:val="28"/>
-          <w:szCs w:val="28"/>
-        </w:rPr>
-        <w:t xml:space="preserve">способности </w:t>
-      </w:r>
-      <w:r>
-        <w:rPr>
-          <w:color w:val="000000" w:themeColor="text1"/>
-          <w:sz w:val="28"/>
-          <w:szCs w:val="28"/>
-        </w:rPr>
-        <w:t>организовывать свой труд</w:t>
-      </w:r>
-      <w:r>
-        <w:rPr>
-          <w:sz w:val="28"/>
-          <w:szCs w:val="28"/>
-        </w:rPr>
-        <w:t>.</w:t>
+        <w:t>Процент оригинальности текста выпускной квалификационной работы, согласно протоколу проверки в системе "ВУЗ-Антиплагиат"</w:t>
+      </w:r>
+      <w:r>
+        <w:rPr>
+          <w:sz w:val="28"/>
+          <w:szCs w:val="28"/>
+        </w:rPr>
+        <w:t xml:space="preserve"> составляет</w:t>
+      </w:r>
+      <w:r>
+        <w:rPr>
+          <w:sz w:val="28"/>
+          <w:szCs w:val="28"/>
+        </w:rPr>
+        <w:t xml:space="preserve"> </w:t>
+      </w:r>
+      <w:r>
+        <w:rPr>
+          <w:sz w:val="28"/>
+          <w:szCs w:val="28"/>
+        </w:rPr>
+        <w:t>95,87</w:t>
+      </w:r>
+      <w:r>
+        <w:rPr>
+          <w:sz w:val="28"/>
+          <w:szCs w:val="28"/>
+        </w:rPr>
+        <w:t xml:space="preserve"> %</w:t>
       </w:r>
     </w:p>
     <w:p>
@@ -614,216 +614,102 @@
         <w:ind w:firstLine="709"/>
         <w:jc w:val="both"/>
         <w:rPr>
-          <w:color w:val="000000" w:themeColor="text1"/>
-          <w:sz w:val="28"/>
-          <w:szCs w:val="28"/>
-        </w:rPr>
-      </w:pPr>
-      <w:r>
-        <w:rPr>
-          <w:color w:val="000000" w:themeColor="text1"/>
-          <w:sz w:val="28"/>
-          <w:szCs w:val="28"/>
-        </w:rPr>
-        <w:t>Процент оригинальности текста выпускной квалификационной работы, согласно протоколу проверки в системе "ВУЗ-</w:t>
-      </w:r>
-      <w:proofErr w:type="spellStart"/>
-      <w:r>
-        <w:rPr>
-          <w:color w:val="000000" w:themeColor="text1"/>
-          <w:sz w:val="28"/>
-          <w:szCs w:val="28"/>
-        </w:rPr>
-        <w:t>Антиплагиат</w:t>
-      </w:r>
-      <w:proofErr w:type="spellEnd"/>
-      <w:r>
-        <w:rPr>
-          <w:color w:val="000000" w:themeColor="text1"/>
-          <w:sz w:val="28"/>
-          <w:szCs w:val="28"/>
-        </w:rPr>
-        <w:t xml:space="preserve">", - </w:t>
-      </w:r>
-      <w:r>
-        <w:rPr>
-          <w:color w:val="FF0000"/>
-          <w:sz w:val="28"/>
-          <w:szCs w:val="28"/>
-        </w:rPr>
-        <w:t>ХХ </w:t>
-      </w:r>
-      <w:r>
-        <w:rPr>
-          <w:color w:val="000000" w:themeColor="text1"/>
-          <w:sz w:val="28"/>
-          <w:szCs w:val="28"/>
-        </w:rPr>
-        <w:t>%</w:t>
+          <w:sz w:val="28"/>
+          <w:szCs w:val="28"/>
+        </w:rPr>
+      </w:pPr>
+      <w:r>
+        <w:rPr>
+          <w:sz w:val="28"/>
+          <w:szCs w:val="28"/>
+        </w:rPr>
+        <w:t xml:space="preserve">Считаю, что по результатам выпускной квалификационной работы </w:t>
+      </w:r>
+      <w:r>
+        <w:rPr>
+          <w:sz w:val="28"/>
+          <w:szCs w:val="28"/>
+        </w:rPr>
+        <w:t>Дегтярев В.А.</w:t>
+      </w:r>
+      <w:r>
+        <w:rPr>
+          <w:sz w:val="28"/>
+          <w:szCs w:val="28"/>
+        </w:rPr>
+        <w:t xml:space="preserve"> заслуживает оценки хорошо</w:t>
+      </w:r>
+      <w:r>
+        <w:rPr>
+          <w:sz w:val="28"/>
+          <w:szCs w:val="28"/>
+        </w:rPr>
+        <w:t>, и ему</w:t>
+      </w:r>
+      <w:r>
+        <w:rPr>
+          <w:sz w:val="28"/>
+          <w:szCs w:val="28"/>
+        </w:rPr>
+        <w:t xml:space="preserve"> может быть присвоена академическая степень бакалавра по направлению 09.03.04 «Программная инженерия»</w:t>
       </w:r>
     </w:p>
     <w:p>
       <w:pPr>
-        <w:tabs>
-          <w:tab w:val="right" w:leader="underscore" w:pos="9637"/>
-        </w:tabs>
-        <w:ind w:firstLine="709"/>
-        <w:jc w:val="both"/>
-        <w:rPr>
-          <w:sz w:val="28"/>
-          <w:szCs w:val="28"/>
-        </w:rPr>
-      </w:pPr>
-      <w:r>
-        <w:rPr>
-          <w:sz w:val="28"/>
-          <w:szCs w:val="28"/>
-        </w:rPr>
-        <w:t xml:space="preserve">Считаю, что по результатам </w:t>
-      </w:r>
-      <w:r>
-        <w:rPr>
-          <w:sz w:val="28"/>
-          <w:szCs w:val="28"/>
-        </w:rPr>
-        <w:t>выпускной квалификационной работы</w:t>
-      </w:r>
-      <w:r>
-        <w:rPr>
-          <w:sz w:val="28"/>
-          <w:szCs w:val="28"/>
-        </w:rPr>
-        <w:t xml:space="preserve"> </w:t>
-      </w:r>
-      <w:r>
-        <w:rPr>
-          <w:sz w:val="28"/>
-          <w:szCs w:val="28"/>
-        </w:rPr>
-        <w:t>Дегтярев В.А.</w:t>
-      </w:r>
-      <w:r>
-        <w:rPr>
-          <w:sz w:val="28"/>
-          <w:szCs w:val="28"/>
-        </w:rPr>
-        <w:t xml:space="preserve"> заслуживает оценки "отлично / хорошо / удовлетворительно / не удовлетворительно".</w:t>
-      </w:r>
-      <w:r>
-        <w:rPr>
-          <w:sz w:val="28"/>
-          <w:szCs w:val="28"/>
-        </w:rPr>
-        <w:t xml:space="preserve"> </w:t>
-      </w:r>
-      <w:r>
-        <w:rPr>
-          <w:sz w:val="28"/>
-          <w:szCs w:val="28"/>
-        </w:rPr>
-        <w:t>Дегтяреву В.А.</w:t>
-      </w:r>
-      <w:r>
-        <w:rPr>
-          <w:sz w:val="28"/>
-          <w:szCs w:val="28"/>
-        </w:rPr>
-        <w:t xml:space="preserve"> может быть п</w:t>
-      </w:r>
-      <w:bookmarkStart w:id="2" w:name="_GoBack"/>
-      <w:bookmarkEnd w:id="2"/>
-      <w:r>
-        <w:rPr>
-          <w:sz w:val="28"/>
-          <w:szCs w:val="28"/>
-        </w:rPr>
-        <w:t xml:space="preserve">рисвоена академическая степень бакалавра по </w:t>
-      </w:r>
-      <w:r>
-        <w:rPr>
-          <w:sz w:val="28"/>
-          <w:szCs w:val="28"/>
-        </w:rPr>
-        <w:t>направлени</w:t>
-      </w:r>
-      <w:r>
-        <w:rPr>
-          <w:sz w:val="28"/>
-          <w:szCs w:val="28"/>
-        </w:rPr>
-        <w:t>ю</w:t>
-      </w:r>
-      <w:r>
-        <w:rPr>
-          <w:sz w:val="28"/>
-          <w:szCs w:val="28"/>
-        </w:rPr>
-        <w:t xml:space="preserve"> </w:t>
-      </w:r>
-      <w:r>
-        <w:rPr>
-          <w:sz w:val="28"/>
-          <w:szCs w:val="28"/>
-        </w:rPr>
-        <w:t>09.03.04 «Программная инженерия»</w:t>
-      </w:r>
+        <w:pStyle w:val="BodyText2"/>
+        <w:rPr>
+          <w:rFonts w:ascii="Times New Roman" w:hAnsi="Times New Roman"/>
+          <w:b/>
+          <w:sz w:val="28"/>
+        </w:rPr>
+      </w:pPr>
     </w:p>
     <w:p>
       <w:pPr>
-        <w:pStyle w:val="20"/>
+        <w:pStyle w:val="BodyText2"/>
         <w:rPr>
           <w:rFonts w:ascii="Times New Roman" w:hAnsi="Times New Roman"/>
           <w:b/>
           <w:sz w:val="28"/>
         </w:rPr>
       </w:pPr>
+      <w:r>
+        <w:rPr>
+          <w:rFonts w:ascii="Times New Roman" w:hAnsi="Times New Roman"/>
+          <w:b/>
+          <w:sz w:val="28"/>
+        </w:rPr>
+        <w:t>Научный руководитель</w:t>
+      </w:r>
     </w:p>
     <w:p>
       <w:pPr>
-        <w:pStyle w:val="20"/>
+        <w:pStyle w:val="BodyText2"/>
+        <w:spacing w:line="240" w:lineRule="auto"/>
         <w:rPr>
           <w:rFonts w:ascii="Times New Roman" w:hAnsi="Times New Roman"/>
-          <w:b/>
           <w:sz w:val="28"/>
         </w:rPr>
       </w:pPr>
       <w:r>
         <w:rPr>
           <w:rFonts w:ascii="Times New Roman" w:hAnsi="Times New Roman"/>
-          <w:b/>
-          <w:sz w:val="28"/>
-        </w:rPr>
-        <w:t>Научный руководитель</w:t>
+          <w:bCs/>
+          <w:sz w:val="28"/>
+        </w:rPr>
+        <w:t>Доцент кафедры СП</w:t>
+      </w:r>
+      <w:r>
+        <w:rPr>
+          <w:rFonts w:ascii="Times New Roman" w:hAnsi="Times New Roman"/>
+          <w:sz w:val="28"/>
+        </w:rPr>
+        <w:t>,</w:t>
       </w:r>
     </w:p>
     <w:p>
       <w:pPr>
-        <w:pStyle w:val="20"/>
-        <w:spacing w:line="240" w:lineRule="auto"/>
-        <w:rPr>
-          <w:rFonts w:ascii="Times New Roman" w:hAnsi="Times New Roman"/>
-          <w:sz w:val="28"/>
-        </w:rPr>
-      </w:pPr>
-      <w:r>
-        <w:rPr>
-          <w:rFonts w:ascii="Times New Roman" w:hAnsi="Times New Roman"/>
-          <w:bCs/>
-          <w:sz w:val="28"/>
-        </w:rPr>
-        <w:t>Доцент кафедры СП</w:t>
-      </w:r>
-      <w:r>
-        <w:rPr>
-          <w:rFonts w:ascii="Times New Roman" w:hAnsi="Times New Roman"/>
-          <w:sz w:val="28"/>
-        </w:rPr>
-        <w:t>,</w:t>
-      </w:r>
-    </w:p>
-    <w:p>
-      <w:pPr>
-        <w:pStyle w:val="20"/>
+        <w:pStyle w:val="BodyText2"/>
         <w:tabs>
           <w:tab w:val="right" w:pos="9637"/>
         </w:tabs>
@@ -880,14 +766,7 @@
           <w:rFonts w:ascii="Times New Roman" w:hAnsi="Times New Roman"/>
           <w:sz w:val="28"/>
         </w:rPr>
-        <w:t>.</w:t>
-      </w:r>
-      <w:r>
-        <w:rPr>
-          <w:rFonts w:ascii="Times New Roman" w:hAnsi="Times New Roman"/>
-          <w:sz w:val="28"/>
-        </w:rPr>
-        <w:t xml:space="preserve"> </w:t>
+        <w:t xml:space="preserve">. </w:t>
       </w:r>
       <w:r>
         <w:rPr>
@@ -905,536 +784,15 @@
       </w:pPr>
       <w:r>
         <w:rPr>
-          <w:color w:val="FF0000"/>
-          <w:sz w:val="28"/>
-        </w:rPr>
-        <w:t>00</w:t>
+          <w:sz w:val="28"/>
+        </w:rPr>
+        <w:t>01</w:t>
       </w:r>
       <w:r>
         <w:rPr>
           <w:sz w:val="28"/>
         </w:rPr>
         <w:t>.06.2023 г.</w:t>
-      </w:r>
-    </w:p>
-    <w:p>
-      <w:pPr>
-        <w:tabs>
-          <w:tab w:val="right" w:leader="underscore" w:pos="9637"/>
-        </w:tabs>
-        <w:ind w:firstLine="709"/>
-        <w:jc w:val="both"/>
-        <w:rPr>
-          <w:sz w:val="28"/>
-          <w:szCs w:val="28"/>
-        </w:rPr>
-      </w:pPr>
-    </w:p>
-    <w:p>
-      <w:pPr>
-        <w:tabs>
-          <w:tab w:val="right" w:leader="underscore" w:pos="9637"/>
-        </w:tabs>
-        <w:ind w:firstLine="709"/>
-        <w:jc w:val="both"/>
-        <w:rPr>
-          <w:color w:val="FF0000"/>
-          <w:sz w:val="28"/>
-          <w:szCs w:val="28"/>
-        </w:rPr>
-      </w:pPr>
-      <w:r>
-        <w:rPr>
-          <w:color w:val="FF0000"/>
-          <w:sz w:val="28"/>
-          <w:szCs w:val="28"/>
-        </w:rPr>
-        <w:t xml:space="preserve">ВНИМАНИЕ! </w:t>
-      </w:r>
-    </w:p>
-    <w:p>
-      <w:pPr>
-        <w:tabs>
-          <w:tab w:val="right" w:leader="underscore" w:pos="9637"/>
-        </w:tabs>
-        <w:ind w:firstLine="709"/>
-        <w:jc w:val="both"/>
-        <w:rPr>
-          <w:color w:val="FF0000"/>
-          <w:sz w:val="28"/>
-          <w:szCs w:val="28"/>
-        </w:rPr>
-      </w:pPr>
-      <w:r>
-        <w:rPr>
-          <w:color w:val="FF0000"/>
-          <w:sz w:val="28"/>
-          <w:szCs w:val="28"/>
-        </w:rPr>
-        <w:tab/>
-        <w:t xml:space="preserve">В </w:t>
-      </w:r>
-      <w:r>
-        <w:rPr>
-          <w:b/>
-          <w:color w:val="FF0000"/>
-          <w:sz w:val="28"/>
-          <w:szCs w:val="28"/>
-        </w:rPr>
-        <w:t>тексте отзыва</w:t>
-      </w:r>
-      <w:r>
-        <w:rPr>
-          <w:color w:val="FF0000"/>
-          <w:sz w:val="28"/>
-          <w:szCs w:val="28"/>
-        </w:rPr>
-        <w:t xml:space="preserve"> оцениваются актуальность темы работы, степень обоснованности научных положений, выводов и рекомендаций, сформулированных в </w:t>
-      </w:r>
-      <w:r>
-        <w:rPr>
-          <w:color w:val="FF0000"/>
-          <w:sz w:val="28"/>
-          <w:szCs w:val="28"/>
-        </w:rPr>
-        <w:lastRenderedPageBreak/>
-        <w:t>работе, их достоверность и новизна, указываются достоинства и недостатки работы.</w:t>
-      </w:r>
-    </w:p>
-    <w:p>
-      <w:pPr>
-        <w:tabs>
-          <w:tab w:val="right" w:leader="underscore" w:pos="9637"/>
-        </w:tabs>
-        <w:ind w:firstLine="709"/>
-        <w:jc w:val="both"/>
-        <w:rPr>
-          <w:color w:val="FF0000"/>
-          <w:sz w:val="28"/>
-          <w:szCs w:val="28"/>
-        </w:rPr>
-      </w:pPr>
-      <w:r>
-        <w:rPr>
-          <w:color w:val="FF0000"/>
-          <w:sz w:val="28"/>
-          <w:szCs w:val="28"/>
-        </w:rPr>
-        <w:t xml:space="preserve">В </w:t>
-      </w:r>
-      <w:r>
-        <w:rPr>
-          <w:b/>
-          <w:color w:val="FF0000"/>
-          <w:sz w:val="28"/>
-          <w:szCs w:val="28"/>
-        </w:rPr>
-        <w:t>тексте отзыва</w:t>
-      </w:r>
-      <w:r>
-        <w:rPr>
-          <w:color w:val="FF0000"/>
-          <w:sz w:val="28"/>
-          <w:szCs w:val="28"/>
-        </w:rPr>
-        <w:t xml:space="preserve"> руководитель до</w:t>
-      </w:r>
-      <w:r>
-        <w:rPr>
-          <w:color w:val="FF0000"/>
-          <w:sz w:val="28"/>
-          <w:szCs w:val="28"/>
-        </w:rPr>
-        <w:t xml:space="preserve">лжен, помимо общей характеристики работы и студента, </w:t>
-      </w:r>
-      <w:r>
-        <w:rPr>
-          <w:color w:val="FF0000"/>
-          <w:sz w:val="28"/>
-          <w:szCs w:val="28"/>
-        </w:rPr>
-        <w:t>отразить следующ</w:t>
-      </w:r>
-      <w:r>
-        <w:rPr>
-          <w:color w:val="FF0000"/>
-          <w:sz w:val="28"/>
-          <w:szCs w:val="28"/>
-        </w:rPr>
-        <w:t>ую</w:t>
-      </w:r>
-      <w:r>
-        <w:rPr>
-          <w:color w:val="FF0000"/>
-          <w:sz w:val="28"/>
-          <w:szCs w:val="28"/>
-        </w:rPr>
-        <w:t xml:space="preserve"> </w:t>
-      </w:r>
-      <w:r>
-        <w:rPr>
-          <w:color w:val="FF0000"/>
-          <w:sz w:val="28"/>
-          <w:szCs w:val="28"/>
-        </w:rPr>
-        <w:t>информацию</w:t>
-      </w:r>
-      <w:r>
-        <w:rPr>
-          <w:color w:val="FF0000"/>
-          <w:sz w:val="28"/>
-          <w:szCs w:val="28"/>
-        </w:rPr>
-        <w:t>:</w:t>
-      </w:r>
-    </w:p>
-    <w:p>
-      <w:pPr>
-        <w:pStyle w:val="ab"/>
-        <w:numPr>
-          <w:ilvl w:val="0"/>
-          <w:numId w:val="2"/>
-        </w:numPr>
-        <w:tabs>
-          <w:tab w:val="left" w:pos="1134"/>
-          <w:tab w:val="right" w:leader="underscore" w:pos="9637"/>
-        </w:tabs>
-        <w:ind w:left="709" w:firstLine="0"/>
-        <w:jc w:val="both"/>
-        <w:rPr>
-          <w:color w:val="FF0000"/>
-          <w:sz w:val="28"/>
-          <w:szCs w:val="28"/>
-        </w:rPr>
-      </w:pPr>
-      <w:r>
-        <w:rPr>
-          <w:color w:val="FF0000"/>
-          <w:sz w:val="28"/>
-          <w:szCs w:val="28"/>
-        </w:rPr>
-        <w:t>с</w:t>
-      </w:r>
-      <w:r>
-        <w:rPr>
-          <w:color w:val="FF0000"/>
-          <w:sz w:val="28"/>
-          <w:szCs w:val="28"/>
-        </w:rPr>
-        <w:t>тепень самостоятельности, проявленная обучающимся при выполнении выпускной квалификационной работы</w:t>
-      </w:r>
-      <w:r>
-        <w:rPr>
-          <w:color w:val="FF0000"/>
-          <w:sz w:val="28"/>
-          <w:szCs w:val="28"/>
-        </w:rPr>
-        <w:t>;</w:t>
-      </w:r>
-    </w:p>
-    <w:p>
-      <w:pPr>
-        <w:pStyle w:val="ab"/>
-        <w:numPr>
-          <w:ilvl w:val="0"/>
-          <w:numId w:val="2"/>
-        </w:numPr>
-        <w:tabs>
-          <w:tab w:val="left" w:pos="1134"/>
-          <w:tab w:val="right" w:leader="underscore" w:pos="9637"/>
-        </w:tabs>
-        <w:ind w:left="709" w:firstLine="0"/>
-        <w:jc w:val="both"/>
-        <w:rPr>
-          <w:color w:val="FF0000"/>
-          <w:sz w:val="28"/>
-          <w:szCs w:val="28"/>
-        </w:rPr>
-      </w:pPr>
-      <w:r>
-        <w:rPr>
-          <w:color w:val="FF0000"/>
-          <w:sz w:val="28"/>
-          <w:szCs w:val="28"/>
-        </w:rPr>
-        <w:t>у</w:t>
-      </w:r>
-      <w:r>
-        <w:rPr>
-          <w:color w:val="FF0000"/>
-          <w:sz w:val="28"/>
-          <w:szCs w:val="28"/>
-        </w:rPr>
-        <w:t>мение обучающегося организовывать свой труд</w:t>
-      </w:r>
-      <w:r>
-        <w:rPr>
-          <w:color w:val="FF0000"/>
-          <w:sz w:val="28"/>
-          <w:szCs w:val="28"/>
-        </w:rPr>
-        <w:t>;</w:t>
-      </w:r>
-    </w:p>
-    <w:p>
-      <w:pPr>
-        <w:pStyle w:val="ab"/>
-        <w:numPr>
-          <w:ilvl w:val="0"/>
-          <w:numId w:val="2"/>
-        </w:numPr>
-        <w:tabs>
-          <w:tab w:val="left" w:pos="1134"/>
-          <w:tab w:val="right" w:leader="underscore" w:pos="9637"/>
-        </w:tabs>
-        <w:ind w:left="709" w:firstLine="0"/>
-        <w:jc w:val="both"/>
-        <w:rPr>
-          <w:color w:val="FF0000"/>
-          <w:sz w:val="28"/>
-          <w:szCs w:val="28"/>
-        </w:rPr>
-      </w:pPr>
-      <w:r>
-        <w:rPr>
-          <w:color w:val="FF0000"/>
-          <w:sz w:val="28"/>
-          <w:szCs w:val="28"/>
-        </w:rPr>
-        <w:t>н</w:t>
-      </w:r>
-      <w:r>
-        <w:rPr>
-          <w:color w:val="FF0000"/>
-          <w:sz w:val="28"/>
-          <w:szCs w:val="28"/>
-        </w:rPr>
-        <w:t>аличие публикаций и выступлений на конференциях, актов о внедрении</w:t>
-      </w:r>
-      <w:r>
-        <w:rPr>
-          <w:color w:val="FF0000"/>
-          <w:sz w:val="28"/>
-          <w:szCs w:val="28"/>
-        </w:rPr>
-        <w:t>;</w:t>
-      </w:r>
-    </w:p>
-    <w:p>
-      <w:pPr>
-        <w:pStyle w:val="ab"/>
-        <w:numPr>
-          <w:ilvl w:val="0"/>
-          <w:numId w:val="4"/>
-        </w:numPr>
-        <w:tabs>
-          <w:tab w:val="left" w:pos="1134"/>
-          <w:tab w:val="right" w:leader="underscore" w:pos="9637"/>
-        </w:tabs>
-        <w:ind w:left="709" w:firstLine="0"/>
-        <w:jc w:val="both"/>
-        <w:rPr>
-          <w:color w:val="FF0000"/>
-          <w:sz w:val="28"/>
-          <w:szCs w:val="28"/>
-        </w:rPr>
-      </w:pPr>
-      <w:r>
-        <w:rPr>
-          <w:color w:val="FF0000"/>
-          <w:sz w:val="28"/>
-          <w:szCs w:val="28"/>
-        </w:rPr>
-        <w:t>процент оригинальности текста выпускной квалификационной работы, согласно протоколу проверки в системе "ВУЗ-</w:t>
-      </w:r>
-      <w:proofErr w:type="spellStart"/>
-      <w:r>
-        <w:rPr>
-          <w:color w:val="FF0000"/>
-          <w:sz w:val="28"/>
-          <w:szCs w:val="28"/>
-        </w:rPr>
-        <w:t>Антиплагиат</w:t>
-      </w:r>
-      <w:proofErr w:type="spellEnd"/>
-      <w:r>
-        <w:rPr>
-          <w:color w:val="FF0000"/>
-          <w:sz w:val="28"/>
-          <w:szCs w:val="28"/>
-        </w:rPr>
-        <w:t>", - ХХ %.</w:t>
-      </w:r>
-    </w:p>
-    <w:p>
-      <w:pPr>
-        <w:tabs>
-          <w:tab w:val="right" w:leader="underscore" w:pos="9637"/>
-        </w:tabs>
-        <w:ind w:firstLine="709"/>
-        <w:jc w:val="both"/>
-        <w:rPr>
-          <w:color w:val="FF0000"/>
-          <w:sz w:val="28"/>
-          <w:szCs w:val="28"/>
-        </w:rPr>
-      </w:pPr>
-      <w:r>
-        <w:rPr>
-          <w:color w:val="FF0000"/>
-          <w:sz w:val="28"/>
-          <w:szCs w:val="28"/>
-        </w:rPr>
-        <w:t xml:space="preserve">Научный руководитель самостоятельно готовит отчет о проверке на заимствования для государственной комиссии, используя подписку на систему </w:t>
-      </w:r>
-      <w:proofErr w:type="spellStart"/>
-      <w:r>
-        <w:rPr>
-          <w:color w:val="FF0000"/>
-          <w:sz w:val="28"/>
-          <w:szCs w:val="28"/>
-        </w:rPr>
-        <w:t>Антиплагиат</w:t>
-      </w:r>
-      <w:proofErr w:type="spellEnd"/>
-      <w:r>
-        <w:rPr>
-          <w:color w:val="FF0000"/>
-          <w:sz w:val="28"/>
-          <w:szCs w:val="28"/>
-        </w:rPr>
-        <w:t>, доступную в Личных кабинетах сотрудника. Числа в отзыве руководителя и отчете должны совпадать.</w:t>
-      </w:r>
-    </w:p>
-    <w:p>
-      <w:pPr>
-        <w:tabs>
-          <w:tab w:val="right" w:leader="underscore" w:pos="9637"/>
-        </w:tabs>
-        <w:ind w:firstLine="709"/>
-        <w:jc w:val="both"/>
-        <w:rPr>
-          <w:color w:val="FF0000"/>
-          <w:sz w:val="28"/>
-          <w:szCs w:val="28"/>
-        </w:rPr>
-      </w:pPr>
-      <w:r>
-        <w:rPr>
-          <w:color w:val="FF0000"/>
-          <w:sz w:val="28"/>
-          <w:szCs w:val="28"/>
-        </w:rPr>
-        <w:t>Руководитель несет личную ответственность за правильность представленных в отзыве данных.</w:t>
-      </w:r>
-    </w:p>
-    <w:p>
-      <w:pPr>
-        <w:tabs>
-          <w:tab w:val="right" w:leader="underscore" w:pos="9637"/>
-        </w:tabs>
-        <w:ind w:firstLine="709"/>
-        <w:jc w:val="both"/>
-        <w:rPr>
-          <w:color w:val="FF0000"/>
-          <w:sz w:val="28"/>
-          <w:szCs w:val="28"/>
-        </w:rPr>
-      </w:pPr>
-      <w:r>
-        <w:rPr>
-          <w:color w:val="FF0000"/>
-          <w:sz w:val="28"/>
-          <w:szCs w:val="28"/>
-        </w:rPr>
-        <w:t>На проверку отправляется только основной текст ВКР (главы). Из исходного файла перед проверкой необходимо исключить титульный лист, лист с заданием, оглавление, благодарности, глоссарий, введение, заключение, список литературы, приложения. Имеется возможность загрузить текст в форматах *.</w:t>
-      </w:r>
-      <w:r>
-        <w:rPr>
-          <w:color w:val="FF0000"/>
-          <w:sz w:val="28"/>
-          <w:szCs w:val="28"/>
-          <w:lang w:val="en-US"/>
-        </w:rPr>
-        <w:t>doc</w:t>
-      </w:r>
-      <w:r>
-        <w:rPr>
-          <w:color w:val="FF0000"/>
-          <w:sz w:val="28"/>
-          <w:szCs w:val="28"/>
-        </w:rPr>
-        <w:t>, *.</w:t>
-      </w:r>
-      <w:proofErr w:type="spellStart"/>
-      <w:r>
-        <w:rPr>
-          <w:color w:val="FF0000"/>
-          <w:sz w:val="28"/>
-          <w:szCs w:val="28"/>
-          <w:lang w:val="en-US"/>
-        </w:rPr>
-        <w:t>docx</w:t>
-      </w:r>
-      <w:proofErr w:type="spellEnd"/>
-      <w:r>
-        <w:rPr>
-          <w:color w:val="FF0000"/>
-          <w:sz w:val="28"/>
-          <w:szCs w:val="28"/>
-        </w:rPr>
-        <w:t>, *.</w:t>
-      </w:r>
-      <w:r>
-        <w:rPr>
-          <w:color w:val="FF0000"/>
-          <w:sz w:val="28"/>
-          <w:szCs w:val="28"/>
-          <w:lang w:val="en-US"/>
-        </w:rPr>
-        <w:t>pdf</w:t>
-      </w:r>
-      <w:r>
-        <w:rPr>
-          <w:color w:val="FF0000"/>
-          <w:sz w:val="28"/>
-          <w:szCs w:val="28"/>
-        </w:rPr>
-        <w:t>.</w:t>
-      </w:r>
-    </w:p>
-    <w:p>
-      <w:pPr>
-        <w:tabs>
-          <w:tab w:val="right" w:leader="underscore" w:pos="9637"/>
-        </w:tabs>
-        <w:ind w:firstLine="709"/>
-        <w:jc w:val="both"/>
-      </w:pPr>
-      <w:r>
-        <w:rPr>
-          <w:color w:val="FF0000"/>
-          <w:sz w:val="28"/>
-          <w:szCs w:val="28"/>
-        </w:rPr>
-        <w:t xml:space="preserve">В </w:t>
-      </w:r>
-      <w:r>
-        <w:rPr>
-          <w:b/>
-          <w:color w:val="FF0000"/>
-          <w:sz w:val="28"/>
-          <w:szCs w:val="28"/>
-        </w:rPr>
-        <w:t>заключительной части отзыва</w:t>
-      </w:r>
-      <w:r>
-        <w:rPr>
-          <w:color w:val="FF0000"/>
-          <w:sz w:val="28"/>
-          <w:szCs w:val="28"/>
-        </w:rPr>
-        <w:t xml:space="preserve"> указывается рекомендуемая оценка ("отлично", "хорошо", "удовлетворительно", "неудовлетворительно"), и может ли автору работы быть присвоена искомая степень по соответствующему направлению. Если, по мнению научного руководителя, работа не заслуживает оценки "отлично", то должны быть сформулированы причины снижения оценки.</w:t>
       </w:r>
     </w:p>
     <w:sectPr>
@@ -1448,8 +806,8 @@
 </file>
 
 <file path=word/numbering.xml><?xml version="1.0" encoding="utf-8"?>
-<w:numbering xmlns:wpc="http://schemas.microsoft.com/office/word/2010/wordprocessingCanvas" xmlns:mc="http://schemas.openxmlformats.org/markup-compatibility/2006" xmlns:o="urn:schemas-microsoft-com:office:office" xmlns:r="http://schemas.openxmlformats.org/officeDocument/2006/relationships" xmlns:m="http://schemas.openxmlformats.org/officeDocument/2006/math" xmlns:v="urn:schemas-microsoft-com:vml" xmlns:wp14="http://schemas.microsoft.com/office/word/2010/wordprocessingDrawing" xmlns:wp="http://schemas.openxmlformats.org/drawingml/2006/wordprocessingDrawing" xmlns:w10="urn:schemas-microsoft-com:office:word" xmlns:w="http://schemas.openxmlformats.org/wordprocessingml/2006/main" xmlns:w14="http://schemas.microsoft.com/office/word/2010/wordml" xmlns:w15="http://schemas.microsoft.com/office/word/2012/wordml" xmlns:wpg="http://schemas.microsoft.com/office/word/2010/wordprocessingGroup" xmlns:wpi="http://schemas.microsoft.com/office/word/2010/wordprocessingInk" xmlns:wne="http://schemas.microsoft.com/office/word/2006/wordml" xmlns:wps="http://schemas.microsoft.com/office/word/2010/wordprocessingShape" mc:Ignorable="w14 w15 wp14">
-  <w:abstractNum w:abstractNumId="0">
+<w:numbering xmlns:wpc="http://schemas.microsoft.com/office/word/2010/wordprocessingCanvas" xmlns:cx="http://schemas.microsoft.com/office/drawing/2014/chartex" xmlns:cx1="http://schemas.microsoft.com/office/drawing/2015/9/8/chartex" xmlns:cx2="http://schemas.microsoft.com/office/drawing/2015/10/21/chartex" xmlns:cx3="http://schemas.microsoft.com/office/drawing/2016/5/9/chartex" xmlns:cx4="http://schemas.microsoft.com/office/drawing/2016/5/10/chartex" xmlns:cx5="http://schemas.microsoft.com/office/drawing/2016/5/11/chartex" xmlns:cx6="http://schemas.microsoft.com/office/drawing/2016/5/12/chartex" xmlns:cx7="http://schemas.microsoft.com/office/drawing/2016/5/13/chartex" xmlns:cx8="http://schemas.microsoft.com/office/drawing/2016/5/14/chartex" xmlns:mc="http://schemas.openxmlformats.org/markup-compatibility/2006" xmlns:aink="http://schemas.microsoft.com/office/drawing/2016/ink" xmlns:am3d="http://schemas.microsoft.com/office/drawing/2017/model3d" xmlns:o="urn:schemas-microsoft-com:office:office" xmlns:oel="http://schemas.microsoft.com/office/2019/extlst" xmlns:r="http://schemas.openxmlformats.org/officeDocument/2006/relationships" xmlns:m="http://schemas.openxmlformats.org/officeDocument/2006/math" xmlns:v="urn:schemas-microsoft-com:vml" xmlns:wp14="http://schemas.microsoft.com/office/word/2010/wordprocessingDrawing" xmlns:wp="http://schemas.openxmlformats.org/drawingml/2006/wordprocessingDrawing" xmlns:w10="urn:schemas-microsoft-com:office:word" xmlns:w="http://schemas.openxmlformats.org/wordprocessingml/2006/main" xmlns:w14="http://schemas.microsoft.com/office/word/2010/wordml" xmlns:w15="http://schemas.microsoft.com/office/word/2012/wordml" xmlns:w16cex="http://schemas.microsoft.com/office/word/2018/wordml/cex" xmlns:w16cid="http://schemas.microsoft.com/office/word/2016/wordml/cid" xmlns:w16="http://schemas.microsoft.com/office/word/2018/wordml" xmlns:w16du="http://schemas.microsoft.com/office/word/2023/wordml/word16du" xmlns:w16sdtdh="http://schemas.microsoft.com/office/word/2020/wordml/sdtdatahash" xmlns:w16se="http://schemas.microsoft.com/office/word/2015/wordml/symex" xmlns:wpg="http://schemas.microsoft.com/office/word/2010/wordprocessingGroup" xmlns:wpi="http://schemas.microsoft.com/office/word/2010/wordprocessingInk" xmlns:wne="http://schemas.microsoft.com/office/word/2006/wordml" xmlns:wps="http://schemas.microsoft.com/office/word/2010/wordprocessingShape" mc:Ignorable="w14 w15 w16se w16cid w16 w16cex w16sdtdh wp14">
+  <w:abstractNum w:abstractNumId="0" w15:restartNumberingAfterBreak="0">
     <w:nsid w:val="27A8226F"/>
     <w:multiLevelType w:val="hybridMultilevel"/>
     <w:tmpl w:val="A52E65AC"/>
@@ -1562,7 +920,7 @@
       </w:pPr>
     </w:lvl>
   </w:abstractNum>
-  <w:abstractNum w:abstractNumId="1">
+  <w:abstractNum w:abstractNumId="1" w15:restartNumberingAfterBreak="0">
     <w:nsid w:val="68D90A2D"/>
     <w:multiLevelType w:val="hybridMultilevel"/>
     <w:tmpl w:val="8490272C"/>
@@ -1651,7 +1009,7 @@
       </w:pPr>
     </w:lvl>
   </w:abstractNum>
-  <w:abstractNum w:abstractNumId="2">
+  <w:abstractNum w:abstractNumId="2" w15:restartNumberingAfterBreak="0">
     <w:nsid w:val="6FAD7D6A"/>
     <w:multiLevelType w:val="hybridMultilevel"/>
     <w:tmpl w:val="2FCAB4C0"/>
@@ -1764,23 +1122,23 @@
       </w:rPr>
     </w:lvl>
   </w:abstractNum>
-  <w:num w:numId="1">
+  <w:num w:numId="1" w16cid:durableId="1800956624">
     <w:abstractNumId w:val="0"/>
   </w:num>
-  <w:num w:numId="2">
+  <w:num w:numId="2" w16cid:durableId="1994289817">
     <w:abstractNumId w:val="2"/>
   </w:num>
-  <w:num w:numId="3">
+  <w:num w:numId="3" w16cid:durableId="1447774375">
     <w:abstractNumId w:val="1"/>
   </w:num>
-  <w:num w:numId="4">
+  <w:num w:numId="4" w16cid:durableId="1586961100">
     <w:abstractNumId w:val="2"/>
   </w:num>
 </w:numbering>
 </file>
 
 <file path=word/styles.xml><?xml version="1.0" encoding="utf-8"?>
-<w:styles xmlns:mc="http://schemas.openxmlformats.org/markup-compatibility/2006" xmlns:r="http://schemas.openxmlformats.org/officeDocument/2006/relationships" xmlns:w="http://schemas.openxmlformats.org/wordprocessingml/2006/main" xmlns:w14="http://schemas.microsoft.com/office/word/2010/wordml" xmlns:w15="http://schemas.microsoft.com/office/word/2012/wordml" mc:Ignorable="w14 w15">
+<w:styles xmlns:mc="http://schemas.openxmlformats.org/markup-compatibility/2006" xmlns:r="http://schemas.openxmlformats.org/officeDocument/2006/relationships" xmlns:w="http://schemas.openxmlformats.org/wordprocessingml/2006/main" xmlns:w14="http://schemas.microsoft.com/office/word/2010/wordml" xmlns:w15="http://schemas.microsoft.com/office/word/2012/wordml" xmlns:w16cex="http://schemas.microsoft.com/office/word/2018/wordml/cex" xmlns:w16cid="http://schemas.microsoft.com/office/word/2016/wordml/cid" xmlns:w16="http://schemas.microsoft.com/office/word/2018/wordml" xmlns:w16sdtdh="http://schemas.microsoft.com/office/word/2020/wordml/sdtdatahash" xmlns:w16se="http://schemas.microsoft.com/office/word/2015/wordml/symex" mc:Ignorable="w14 w15 w16se w16cid w16 w16cex w16sdtdh">
   <w:docDefaults>
     <w:rPrDefault>
       <w:rPr>
@@ -1790,7 +1148,7 @@
     </w:rPrDefault>
     <w:pPrDefault/>
   </w:docDefaults>
-  <w:latentStyles w:defLockedState="0" w:defUIPriority="0" w:defSemiHidden="0" w:defUnhideWhenUsed="0" w:defQFormat="0" w:count="371">
+  <w:latentStyles w:defLockedState="0" w:defUIPriority="0" w:defSemiHidden="0" w:defUnhideWhenUsed="0" w:defQFormat="0" w:count="376">
     <w:lsdException w:name="Normal" w:qFormat="1"/>
     <w:lsdException w:name="heading 1" w:qFormat="1"/>
     <w:lsdException w:name="heading 2" w:qFormat="1"/>
@@ -1890,7 +1248,6 @@
     <w:lsdException w:name="HTML Sample" w:semiHidden="1" w:unhideWhenUsed="1"/>
     <w:lsdException w:name="HTML Typewriter" w:semiHidden="1" w:unhideWhenUsed="1"/>
     <w:lsdException w:name="HTML Variable" w:semiHidden="1" w:unhideWhenUsed="1"/>
-    <w:lsdException w:name="Normal Table" w:semiHidden="1" w:unhideWhenUsed="1"/>
     <w:lsdException w:name="annotation subject" w:semiHidden="1" w:unhideWhenUsed="1"/>
     <w:lsdException w:name="No List" w:semiHidden="1" w:unhideWhenUsed="1"/>
     <w:lsdException w:name="Outline List 1" w:semiHidden="1" w:unhideWhenUsed="1"/>
@@ -1933,11 +1290,8 @@
     <w:lsdException w:name="Table Contemporary" w:semiHidden="1" w:unhideWhenUsed="1"/>
     <w:lsdException w:name="Table Elegant" w:semiHidden="1" w:unhideWhenUsed="1"/>
     <w:lsdException w:name="Table Professional" w:semiHidden="1" w:unhideWhenUsed="1"/>
-    <w:lsdException w:name="Table Subtle 1" w:semiHidden="1" w:unhideWhenUsed="1"/>
     <w:lsdException w:name="Table Subtle 2" w:semiHidden="1" w:unhideWhenUsed="1"/>
     <w:lsdException w:name="Table Web 1" w:semiHidden="1" w:unhideWhenUsed="1"/>
-    <w:lsdException w:name="Table Web 2" w:semiHidden="1" w:unhideWhenUsed="1"/>
-    <w:lsdException w:name="Table Web 3" w:semiHidden="1" w:unhideWhenUsed="1"/>
     <w:lsdException w:name="Balloon Text" w:semiHidden="1" w:unhideWhenUsed="1"/>
     <w:lsdException w:name="Table Theme" w:semiHidden="1" w:unhideWhenUsed="1"/>
     <w:lsdException w:name="Placeholder Text" w:semiHidden="1" w:uiPriority="99"/>
@@ -2155,16 +1509,21 @@
     <w:lsdException w:name="List Table 5 Dark Accent 6" w:uiPriority="50"/>
     <w:lsdException w:name="List Table 6 Colorful Accent 6" w:uiPriority="51"/>
     <w:lsdException w:name="List Table 7 Colorful Accent 6" w:uiPriority="52"/>
+    <w:lsdException w:name="Mention" w:semiHidden="1" w:uiPriority="99" w:unhideWhenUsed="1"/>
+    <w:lsdException w:name="Smart Hyperlink" w:semiHidden="1" w:uiPriority="99" w:unhideWhenUsed="1"/>
+    <w:lsdException w:name="Hashtag" w:semiHidden="1" w:uiPriority="99" w:unhideWhenUsed="1"/>
+    <w:lsdException w:name="Unresolved Mention" w:semiHidden="1" w:uiPriority="99" w:unhideWhenUsed="1"/>
+    <w:lsdException w:name="Smart Link" w:semiHidden="1" w:uiPriority="99" w:unhideWhenUsed="1"/>
   </w:latentStyles>
-  <w:style w:type="paragraph" w:default="1" w:styleId="a">
+  <w:style w:type="paragraph" w:default="1" w:styleId="Normal">
     <w:name w:val="Normal"/>
     <w:qFormat/>
     <w:rsid w:val="003A3BFA"/>
   </w:style>
-  <w:style w:type="paragraph" w:styleId="2">
+  <w:style w:type="paragraph" w:styleId="Heading2">
     <w:name w:val="heading 2"/>
-    <w:basedOn w:val="a"/>
-    <w:next w:val="a"/>
+    <w:basedOn w:val="Normal"/>
+    <w:next w:val="Normal"/>
     <w:qFormat/>
     <w:rsid w:val="003A3BFA"/>
     <w:pPr>
@@ -2181,13 +1540,13 @@
       <w:szCs w:val="28"/>
     </w:rPr>
   </w:style>
-  <w:style w:type="character" w:default="1" w:styleId="a0">
+  <w:style w:type="character" w:default="1" w:styleId="DefaultParagraphFont">
     <w:name w:val="Default Paragraph Font"/>
     <w:uiPriority w:val="1"/>
     <w:semiHidden/>
     <w:unhideWhenUsed/>
   </w:style>
-  <w:style w:type="table" w:default="1" w:styleId="a1">
+  <w:style w:type="table" w:default="1" w:styleId="TableNormal">
     <w:name w:val="Normal Table"/>
     <w:uiPriority w:val="99"/>
     <w:semiHidden/>
@@ -2202,7 +1561,7 @@
       </w:tblCellMar>
     </w:tblPr>
   </w:style>
-  <w:style w:type="numbering" w:default="1" w:styleId="a2">
+  <w:style w:type="numbering" w:default="1" w:styleId="NoList">
     <w:name w:val="No List"/>
     <w:uiPriority w:val="99"/>
     <w:semiHidden/>
@@ -2210,8 +1569,8 @@
   </w:style>
   <w:style w:type="paragraph" w:customStyle="1" w:styleId="1266">
     <w:name w:val="Стиль Название объекта + 12 пт Перед:  6 пт После:  6 пт"/>
-    <w:basedOn w:val="a3"/>
-    <w:next w:val="a"/>
+    <w:basedOn w:val="Caption"/>
+    <w:next w:val="Normal"/>
     <w:rsid w:val="007645A3"/>
     <w:pPr>
       <w:spacing w:before="120" w:after="120"/>
@@ -2220,10 +1579,10 @@
       <w:sz w:val="24"/>
     </w:rPr>
   </w:style>
-  <w:style w:type="paragraph" w:styleId="a3">
+  <w:style w:type="paragraph" w:styleId="Caption">
     <w:name w:val="caption"/>
-    <w:basedOn w:val="a"/>
-    <w:next w:val="a"/>
+    <w:basedOn w:val="Normal"/>
+    <w:next w:val="Normal"/>
     <w:qFormat/>
     <w:rsid w:val="007645A3"/>
     <w:rPr>
@@ -2233,7 +1592,7 @@
   </w:style>
   <w:style w:type="paragraph" w:customStyle="1" w:styleId="3">
     <w:name w:val="Стиль3"/>
-    <w:basedOn w:val="a"/>
+    <w:basedOn w:val="Normal"/>
     <w:rsid w:val="003A3BFA"/>
     <w:pPr>
       <w:keepNext/>
@@ -2249,10 +1608,10 @@
       <w:szCs w:val="28"/>
     </w:rPr>
   </w:style>
-  <w:style w:type="paragraph" w:styleId="20">
+  <w:style w:type="paragraph" w:styleId="BodyText2">
     <w:name w:val="Body Text 2"/>
-    <w:basedOn w:val="a"/>
-    <w:link w:val="21"/>
+    <w:basedOn w:val="Normal"/>
+    <w:link w:val="BodyText2Char"/>
     <w:rsid w:val="003A3BFA"/>
     <w:pPr>
       <w:spacing w:line="360" w:lineRule="auto"/>
@@ -2263,9 +1622,9 @@
       <w:szCs w:val="24"/>
     </w:rPr>
   </w:style>
-  <w:style w:type="character" w:styleId="a4">
+  <w:style w:type="character" w:styleId="CommentReference">
     <w:name w:val="annotation reference"/>
-    <w:basedOn w:val="a0"/>
+    <w:basedOn w:val="DefaultParagraphFont"/>
     <w:semiHidden/>
     <w:rsid w:val="0066322F"/>
     <w:rPr>
@@ -2273,16 +1632,16 @@
       <w:szCs w:val="16"/>
     </w:rPr>
   </w:style>
-  <w:style w:type="paragraph" w:styleId="a5">
+  <w:style w:type="paragraph" w:styleId="CommentText">
     <w:name w:val="annotation text"/>
-    <w:basedOn w:val="a"/>
+    <w:basedOn w:val="Normal"/>
     <w:semiHidden/>
     <w:rsid w:val="0066322F"/>
   </w:style>
-  <w:style w:type="paragraph" w:styleId="a6">
+  <w:style w:type="paragraph" w:styleId="CommentSubject">
     <w:name w:val="annotation subject"/>
-    <w:basedOn w:val="a5"/>
-    <w:next w:val="a5"/>
+    <w:basedOn w:val="CommentText"/>
+    <w:next w:val="CommentText"/>
     <w:semiHidden/>
     <w:rsid w:val="0066322F"/>
     <w:rPr>
@@ -2290,9 +1649,9 @@
       <w:bCs/>
     </w:rPr>
   </w:style>
-  <w:style w:type="paragraph" w:styleId="a7">
+  <w:style w:type="paragraph" w:styleId="BalloonText">
     <w:name w:val="Balloon Text"/>
-    <w:basedOn w:val="a"/>
+    <w:basedOn w:val="Normal"/>
     <w:semiHidden/>
     <w:rsid w:val="0066322F"/>
     <w:rPr>
@@ -2301,21 +1660,20 @@
       <w:szCs w:val="16"/>
     </w:rPr>
   </w:style>
-  <w:style w:type="character" w:styleId="a8">
+  <w:style w:type="character" w:styleId="Hyperlink">
     <w:name w:val="Hyperlink"/>
-    <w:basedOn w:val="a0"/>
+    <w:basedOn w:val="DefaultParagraphFont"/>
     <w:rsid w:val="003F4CD1"/>
     <w:rPr>
       <w:color w:val="0000FF"/>
       <w:u w:val="single"/>
     </w:rPr>
   </w:style>
-  <w:style w:type="table" w:styleId="a9">
+  <w:style w:type="table" w:styleId="TableGrid">
     <w:name w:val="Table Grid"/>
-    <w:basedOn w:val="a1"/>
+    <w:basedOn w:val="TableNormal"/>
     <w:rsid w:val="00045B8E"/>
     <w:tblPr>
-      <w:tblInd w:w="0" w:type="dxa"/>
       <w:tblBorders>
         <w:top w:val="single" w:sz="4" w:space="0" w:color="auto"/>
         <w:left w:val="single" w:sz="4" w:space="0" w:color="auto"/>
@@ -2324,17 +1682,11 @@
         <w:insideH w:val="single" w:sz="4" w:space="0" w:color="auto"/>
         <w:insideV w:val="single" w:sz="4" w:space="0" w:color="auto"/>
       </w:tblBorders>
-      <w:tblCellMar>
-        <w:top w:w="0" w:type="dxa"/>
-        <w:left w:w="108" w:type="dxa"/>
-        <w:bottom w:w="0" w:type="dxa"/>
-        <w:right w:w="108" w:type="dxa"/>
-      </w:tblCellMar>
     </w:tblPr>
   </w:style>
-  <w:style w:type="paragraph" w:styleId="aa">
+  <w:style w:type="paragraph" w:styleId="NormalWeb">
     <w:name w:val="Normal (Web)"/>
-    <w:basedOn w:val="a"/>
+    <w:basedOn w:val="Normal"/>
     <w:rsid w:val="009B6353"/>
     <w:pPr>
       <w:spacing w:before="100" w:beforeAutospacing="1" w:after="100" w:afterAutospacing="1"/>
@@ -2345,9 +1697,9 @@
       <w:szCs w:val="24"/>
     </w:rPr>
   </w:style>
-  <w:style w:type="paragraph" w:styleId="ab">
+  <w:style w:type="paragraph" w:styleId="ListParagraph">
     <w:name w:val="List Paragraph"/>
-    <w:basedOn w:val="a"/>
+    <w:basedOn w:val="Normal"/>
     <w:uiPriority w:val="34"/>
     <w:qFormat/>
     <w:rsid w:val="00256FF2"/>
@@ -2356,10 +1708,10 @@
       <w:contextualSpacing/>
     </w:pPr>
   </w:style>
-  <w:style w:type="character" w:customStyle="1" w:styleId="21">
-    <w:name w:val="Основной текст 2 Знак"/>
-    <w:basedOn w:val="a0"/>
-    <w:link w:val="20"/>
+  <w:style w:type="character" w:customStyle="1" w:styleId="BodyText2Char">
+    <w:name w:val="Body Text 2 Char"/>
+    <w:basedOn w:val="DefaultParagraphFont"/>
+    <w:link w:val="BodyText2"/>
     <w:rsid w:val="003A6FE6"/>
     <w:rPr>
       <w:rFonts w:ascii="Arial" w:hAnsi="Arial" w:cs="Arial"/>
